--- a/templates/Шаблон оплата за Лид Клиентология - ООО.docx
+++ b/templates/Шаблон оплата за Лид Клиентология - ООО.docx
@@ -1371,6 +1371,7 @@
           <w:tab w:val="right" w:pos="0"/>
           <w:tab w:val="left" w:pos="851"/>
         </w:tabs>
+        <w:jc w:val="both"/>
         <w:rPr>
           <w:color w:val="000000"/>
           <w:sz w:val="22"/>
@@ -1392,7 +1393,68 @@
           <w:sz w:val="22"/>
           <w:szCs w:val="22"/>
         </w:rPr>
-        <w:t xml:space="preserve"> Качественным признается Лид, если:</w:t>
+        <w:t xml:space="preserve"> Качественным признается Лид, если: </w:t>
+      </w:r>
+      <w:r>
+        <w:rPr>
+          <w:color w:val="000000"/>
+          <w:sz w:val="22"/>
+          <w:szCs w:val="22"/>
+        </w:rPr>
+        <w:t>{{</w:t>
+      </w:r>
+      <w:proofErr w:type="spellStart"/>
+      <w:r>
+        <w:rPr>
+          <w:color w:val="000000"/>
+          <w:sz w:val="22"/>
+          <w:szCs w:val="22"/>
+        </w:rPr>
+        <w:t>lead_quality_criteria</w:t>
+      </w:r>
+      <w:proofErr w:type="spellEnd"/>
+      <w:r>
+        <w:rPr>
+          <w:color w:val="000000"/>
+          <w:sz w:val="22"/>
+          <w:szCs w:val="22"/>
+        </w:rPr>
+        <w:t>}}</w:t>
+      </w:r>
+      <w:r>
+        <w:rPr>
+          <w:color w:val="000000"/>
+          <w:sz w:val="22"/>
+          <w:szCs w:val="22"/>
+        </w:rPr>
+        <w:t>.</w:t>
+      </w:r>
+    </w:p>
+    <w:p>
+      <w:pPr>
+        <w:tabs>
+          <w:tab w:val="right" w:pos="426"/>
+        </w:tabs>
+        <w:jc w:val="both"/>
+        <w:rPr>
+          <w:sz w:val="22"/>
+          <w:szCs w:val="22"/>
+        </w:rPr>
+      </w:pPr>
+      <w:r>
+        <w:rPr>
+          <w:b/>
+          <w:sz w:val="22"/>
+          <w:szCs w:val="22"/>
+        </w:rPr>
+        <w:t>3.3.</w:t>
+      </w:r>
+      <w:r>
+        <w:rPr>
+          <w:sz w:val="22"/>
+          <w:szCs w:val="22"/>
+        </w:rPr>
+        <w:t xml:space="preserve"> Лид признается некачественным и не подлежащим оплате при условии получения от Заказчика доказательства нарушения одного из критериев пункта 3.2 настоящего Договора, при подтверждении этого факта Исполнителем.</w:t>
       </w:r>
     </w:p>
     <w:p>
@@ -1405,125 +1467,24 @@
           <w:between w:val="nil"/>
         </w:pBdr>
         <w:tabs>
-          <w:tab w:val="right" w:pos="0"/>
           <w:tab w:val="left" w:pos="851"/>
         </w:tabs>
-        <w:rPr>
-          <w:color w:val="000000"/>
-          <w:sz w:val="22"/>
-          <w:szCs w:val="22"/>
-        </w:rPr>
-      </w:pPr>
-      <w:r>
-        <w:rPr>
-          <w:color w:val="000000"/>
-          <w:sz w:val="22"/>
-          <w:szCs w:val="22"/>
-        </w:rPr>
-        <w:t>{{</w:t>
-      </w:r>
-      <w:proofErr w:type="spellStart"/>
-      <w:r>
-        <w:rPr>
-          <w:color w:val="000000"/>
-          <w:sz w:val="22"/>
-          <w:szCs w:val="22"/>
-        </w:rPr>
-        <w:t>lead_quality_criteria</w:t>
-      </w:r>
-      <w:proofErr w:type="spellEnd"/>
-      <w:r>
-        <w:rPr>
-          <w:color w:val="000000"/>
-          <w:sz w:val="22"/>
-          <w:szCs w:val="22"/>
-        </w:rPr>
-        <w:t>}}</w:t>
-      </w:r>
-    </w:p>
-    <w:p>
-      <w:pPr>
-        <w:tabs>
-          <w:tab w:val="right" w:pos="426"/>
-        </w:tabs>
-        <w:jc w:val="both"/>
-        <w:rPr>
-          <w:sz w:val="22"/>
-          <w:szCs w:val="22"/>
-        </w:rPr>
-      </w:pPr>
-      <w:r>
-        <w:rPr>
-          <w:b/>
-          <w:sz w:val="22"/>
-          <w:szCs w:val="22"/>
-        </w:rPr>
-        <w:t>3.3.</w:t>
-      </w:r>
-      <w:r>
-        <w:rPr>
-          <w:sz w:val="22"/>
-          <w:szCs w:val="22"/>
-        </w:rPr>
-        <w:t xml:space="preserve"> Лид признается некачественным и не подлежащим оплате при условии получения от Заказчика доказательства нарушения одного из </w:t>
-      </w:r>
-      <w:r>
-        <w:rPr>
-          <w:sz w:val="22"/>
-          <w:szCs w:val="22"/>
-        </w:rPr>
-        <w:t xml:space="preserve">пунктов перечня критериев качественного </w:t>
-      </w:r>
-      <w:proofErr w:type="spellStart"/>
-      <w:r>
-        <w:rPr>
-          <w:sz w:val="22"/>
-          <w:szCs w:val="22"/>
-        </w:rPr>
-        <w:t>лида</w:t>
-      </w:r>
-      <w:proofErr w:type="spellEnd"/>
-      <w:r>
-        <w:rPr>
-          <w:sz w:val="22"/>
-          <w:szCs w:val="22"/>
-        </w:rPr>
-        <w:t>, указанных в пункте 3.2</w:t>
-      </w:r>
-      <w:r>
-        <w:rPr>
-          <w:sz w:val="22"/>
-          <w:szCs w:val="22"/>
-        </w:rPr>
-        <w:t xml:space="preserve"> настоящего Договора, при подтверждении этого факта Исполнителем.</w:t>
-      </w:r>
-    </w:p>
-    <w:p>
-      <w:pPr>
-        <w:pBdr>
-          <w:top w:val="nil"/>
-          <w:left w:val="nil"/>
-          <w:bottom w:val="nil"/>
-          <w:right w:val="nil"/>
-          <w:between w:val="nil"/>
-        </w:pBdr>
-        <w:tabs>
-          <w:tab w:val="left" w:pos="851"/>
-        </w:tabs>
-        <w:jc w:val="both"/>
-        <w:rPr>
-          <w:color w:val="000000"/>
-          <w:sz w:val="22"/>
-          <w:szCs w:val="22"/>
-        </w:rPr>
-      </w:pPr>
-      <w:r>
-        <w:rPr>
-          <w:color w:val="000000"/>
-          <w:sz w:val="22"/>
-          <w:szCs w:val="22"/>
-        </w:rPr>
-        <w:t xml:space="preserve">. </w:t>
+        <w:jc w:val="both"/>
+        <w:rPr>
+          <w:color w:val="000000"/>
+          <w:sz w:val="22"/>
+          <w:szCs w:val="22"/>
+        </w:rPr>
+      </w:pPr>
+      <w:bookmarkStart w:id="2" w:name="_GoBack"/>
+      <w:bookmarkEnd w:id="2"/>
+      <w:r>
+        <w:rPr>
+          <w:color w:val="000000"/>
+          <w:sz w:val="22"/>
+          <w:szCs w:val="22"/>
+        </w:rPr>
+        <w:t xml:space="preserve"> </w:t>
       </w:r>
     </w:p>
     <w:p>
@@ -1935,7 +1896,6 @@
           <w:sz w:val="22"/>
           <w:szCs w:val="22"/>
         </w:rPr>
-        <w:lastRenderedPageBreak/>
         <w:t>Проценты на авансовые платежи Заказчика, в соответствии со ст. 317.1. ГК РФ не начисляются и не выплачиваются.</w:t>
       </w:r>
     </w:p>
@@ -2312,8 +2272,8 @@
           <w:szCs w:val="22"/>
         </w:rPr>
       </w:pPr>
-      <w:bookmarkStart w:id="2" w:name="_heading=h.1fob9te" w:colFirst="0" w:colLast="0"/>
-      <w:bookmarkEnd w:id="2"/>
+      <w:bookmarkStart w:id="3" w:name="_heading=h.1fob9te" w:colFirst="0" w:colLast="0"/>
+      <w:bookmarkEnd w:id="3"/>
       <w:r>
         <w:rPr>
           <w:sz w:val="22"/>
@@ -2441,15 +2401,14 @@
                 <w:szCs w:val="22"/>
               </w:rPr>
             </w:pPr>
-            <w:bookmarkStart w:id="3" w:name="_heading=h.3znysh7" w:colFirst="0" w:colLast="0"/>
-            <w:bookmarkEnd w:id="3"/>
+            <w:bookmarkStart w:id="4" w:name="_heading=h.3znysh7" w:colFirst="0" w:colLast="0"/>
+            <w:bookmarkEnd w:id="4"/>
             <w:r>
               <w:rPr>
                 <w:b/>
                 <w:sz w:val="22"/>
                 <w:szCs w:val="22"/>
               </w:rPr>
-              <w:lastRenderedPageBreak/>
               <w:t>Исполнитель:</w:t>
             </w:r>
           </w:p>
@@ -2518,6 +2477,7 @@
                 <w:sz w:val="22"/>
                 <w:szCs w:val="22"/>
               </w:rPr>
+              <w:lastRenderedPageBreak/>
               <w:t>ООО "</w:t>
             </w:r>
             <w:proofErr w:type="spellStart"/>
@@ -3731,7 +3691,6 @@
           <w:lang w:val="en-US"/>
         </w:rPr>
       </w:pPr>
-      <w:bookmarkStart w:id="4" w:name="_GoBack"/>
       <w:r>
         <w:rPr>
           <w:noProof/>
@@ -3792,7 +3751,6 @@
           </wp:anchor>
         </w:drawing>
       </w:r>
-      <w:bookmarkEnd w:id="4"/>
     </w:p>
     <w:sectPr>
       <w:headerReference w:type="default" r:id="rId9"/>
